--- a/video_subtitles/translation/swa/05_Prisoners and candies - subtitles (corrected).docx
+++ b/video_subtitles/translation/swa/05_Prisoners and candies - subtitles (corrected).docx
@@ -225,7 +225,7 @@
           <w:shd w:fill="auto" w:val="clear"/>
           <w:vertAlign w:val="baseline"/>
         </w:rPr>
-        <w:t>[Music]</w:t>
+        <w:t>[Muziki]</w:t>
       </w:r>
     </w:p>
     <w:p>
@@ -3391,7 +3391,7 @@
           <w:shd w:fill="auto" w:val="clear"/>
           <w:vertAlign w:val="baseline"/>
         </w:rPr>
-        <w:t>[Music]</w:t>
+        <w:t>[Muziki]</w:t>
       </w:r>
     </w:p>
     <w:sectPr>

--- a/video_subtitles/translation/swa/05_Prisoners and candies - subtitles (corrected).docx
+++ b/video_subtitles/translation/swa/05_Prisoners and candies - subtitles (corrected).docx
@@ -26,7 +26,7 @@
         <w:rPr>
           <w:b w:val="1"/>
         </w:rPr>
-        <w:t xml:space="preserve">Prisoners and candies - subtitles:</w:t>
+        <w:t xml:space="preserve">Wafungwa na peremende - manukuu:</w:t>
       </w:r>
     </w:p>
     <w:p>
@@ -53,7 +53,7 @@
         <w:rPr>
           <w:b w:val="1"/>
         </w:rPr>
-        <w:t xml:space="preserve">**dialogue starts at second 55 not 27 because of the intro clip. I adjusted the times accordingly. -John Argentino</w:t>
+        <w:t xml:space="preserve">**mazungumzo huanza saa 55 ya pili sio 27 kwa sababu ya klipu ya utangulizi. Nilirekebisha nyakati ipasavyo. -John Argentino</w:t>
       </w:r>
     </w:p>
     <w:p>

--- a/video_subtitles/translation/swa/05_Prisoners and candies - subtitles (corrected).docx
+++ b/video_subtitles/translation/swa/05_Prisoners and candies - subtitles (corrected).docx
@@ -26,7 +26,7 @@
         <w:rPr>
           <w:b w:val="1"/>
         </w:rPr>
-        <w:t xml:space="preserve">Wafungwa na peremende - manukuu:</w:t>
+        <w:t xml:space="preserve">Prisoners and candies - subtitles:</w:t>
       </w:r>
     </w:p>
     <w:p>
@@ -53,7 +53,7 @@
         <w:rPr>
           <w:b w:val="1"/>
         </w:rPr>
-        <w:t xml:space="preserve">**mazungumzo huanza saa 55 ya pili sio 27 kwa sababu ya klipu ya utangulizi. Nilirekebisha nyakati ipasavyo. -John Argentino</w:t>
+        <w:t xml:space="preserve">**dialogue starts at second 55 not 27 because of the intro clip. I adjusted the times accordingly. -John Argentino</w:t>
       </w:r>
     </w:p>
     <w:p>
@@ -225,7 +225,7 @@
           <w:shd w:fill="auto" w:val="clear"/>
           <w:vertAlign w:val="baseline"/>
         </w:rPr>
-        <w:t>[Muziki]</w:t>
+        <w:t>[Music]</w:t>
       </w:r>
     </w:p>
     <w:p>
@@ -3391,7 +3391,7 @@
           <w:shd w:fill="auto" w:val="clear"/>
           <w:vertAlign w:val="baseline"/>
         </w:rPr>
-        <w:t>[Muziki]</w:t>
+        <w:t>[Music]</w:t>
       </w:r>
     </w:p>
     <w:sectPr>

--- a/video_subtitles/translation/swa/05_Prisoners and candies - subtitles (corrected).docx
+++ b/video_subtitles/translation/swa/05_Prisoners and candies - subtitles (corrected).docx
@@ -26,7 +26,7 @@
         <w:rPr>
           <w:b w:val="1"/>
         </w:rPr>
-        <w:t xml:space="preserve">Prisoners and candies - subtitles:</w:t>
+        <w:t xml:space="preserve">Wafungwa na peremende - manukuu:</w:t>
       </w:r>
     </w:p>
     <w:p>
@@ -53,7 +53,7 @@
         <w:rPr>
           <w:b w:val="1"/>
         </w:rPr>
-        <w:t xml:space="preserve">**dialogue starts at second 55 not 27 because of the intro clip. I adjusted the times accordingly. -John Argentino</w:t>
+        <w:t xml:space="preserve">**mazungumzo huanza saa 55 ya pili sio 27 kwa sababu ya klipu ya utangulizi. Nilirekebisha nyakati ipasavyo. -John Argentino</w:t>
       </w:r>
     </w:p>
     <w:p>
@@ -225,7 +225,7 @@
           <w:shd w:fill="auto" w:val="clear"/>
           <w:vertAlign w:val="baseline"/>
         </w:rPr>
-        <w:t>[Music]</w:t>
+        <w:t>[Muziki]</w:t>
       </w:r>
     </w:p>
     <w:p>
@@ -332,7 +332,7 @@
           <w:shd w:fill="auto" w:val="clear"/>
           <w:vertAlign w:val="baseline"/>
         </w:rPr>
-        <w:t xml:space="preserve">four bright mathematicians are taken into</w:t>
+        <w:t xml:space="preserve">wanahisabati wanne mkali wanachukuliwa</w:t>
       </w:r>
     </w:p>
     <w:p>
@@ -439,7 +439,7 @@
           <w:shd w:fill="auto" w:val="clear"/>
           <w:vertAlign w:val="baseline"/>
         </w:rPr>
-        <w:t xml:space="preserve">custody and put in jail because they tried</w:t>
+        <w:t xml:space="preserve">chini ya ulinzi na kuwekwa gerezani kwa sababu walijaribu</w:t>
       </w:r>
     </w:p>
     <w:p>
@@ -546,7 +546,7 @@
           <w:shd w:fill="auto" w:val="clear"/>
           <w:vertAlign w:val="baseline"/>
         </w:rPr>
-        <w:t xml:space="preserve">to convince an old lady that the Goedel's</w:t>
+        <w:t xml:space="preserve">kumshawishi mwanamke mzee kuwa Goedel's</w:t>
       </w:r>
     </w:p>
     <w:p>
@@ -653,7 +653,7 @@
           <w:shd w:fill="auto" w:val="clear"/>
           <w:vertAlign w:val="baseline"/>
         </w:rPr>
-        <w:t xml:space="preserve">incompleteness theorems are true. Every</w:t>
+        <w:t xml:space="preserve">nadharia za kutokamilika ni kweli. Kila</w:t>
       </w:r>
     </w:p>
     <w:p>
@@ -760,7 +760,7 @@
           <w:shd w:fill="auto" w:val="clear"/>
           <w:vertAlign w:val="baseline"/>
         </w:rPr>
-        <w:t xml:space="preserve">mathematician has his own cell that we</w:t>
+        <w:t xml:space="preserve">mtaalamu wa hisabati ana kiini chake ambacho sisi</w:t>
       </w:r>
     </w:p>
     <w:p>
@@ -867,7 +867,7 @@
           <w:shd w:fill="auto" w:val="clear"/>
           <w:vertAlign w:val="baseline"/>
         </w:rPr>
-        <w:t xml:space="preserve">can enumerate with a number from 1 to 4.</w:t>
+        <w:t xml:space="preserve">inaweza kuhesabu na nambari kutoka 1 hadi 4.</w:t>
       </w:r>
     </w:p>
     <w:p>
@@ -974,7 +974,7 @@
           <w:shd w:fill="auto" w:val="clear"/>
           <w:vertAlign w:val="baseline"/>
         </w:rPr>
-        <w:t xml:space="preserve">before entering the cell a certain</w:t>
+        <w:t xml:space="preserve">kabla ya kuingia kwenye seli fulani</w:t>
       </w:r>
     </w:p>
     <w:p>
@@ -1081,7 +1081,7 @@
           <w:shd w:fill="auto" w:val="clear"/>
           <w:vertAlign w:val="baseline"/>
         </w:rPr>
-        <w:t xml:space="preserve">number of candies greater than </w:t>
+        <w:t xml:space="preserve">idadi ya peremende kubwa kuliko </w:t>
       </w:r>
       <w:r>
         <w:rPr>
@@ -1119,13 +1119,13 @@
           <w:shd w:fill="auto" w:val="clear"/>
           <w:vertAlign w:val="baseline"/>
         </w:rPr>
-        <w:t xml:space="preserve">e: OR </w:t>
+        <w:t xml:space="preserve">e: AU </w:t>
       </w:r>
       <w:r>
         <w:rPr>
           <w:i w:val="1"/>
         </w:rPr>
-        <w:t xml:space="preserve">EQUAL TO</w:t>
+        <w:t xml:space="preserve">SAWA NA</w:t>
       </w:r>
       <w:r>
         <w:rPr>
@@ -1144,6 +1144,9 @@
         <w:t>)</w:t>
       </w:r>
       <w:r>
+        <w:t xml:space="preserve"> </w:t>
+      </w:r>
+      <w:r>
         <w:rPr>
           <w:rFonts w:ascii="Arial" w:hAnsi="Arial" w:cs="Arial" w:eastAsia="Arial"/>
           <w:b w:val="0"/>
@@ -1157,7 +1160,7 @@
           <w:shd w:fill="auto" w:val="clear"/>
           <w:vertAlign w:val="baseline"/>
         </w:rPr>
-        <w:t xml:space="preserve"> 1 is</w:t>
+        <w:t xml:space="preserve"> 1 ni</w:t>
       </w:r>
     </w:p>
     <w:p>
@@ -1264,7 +1267,7 @@
           <w:shd w:fill="auto" w:val="clear"/>
           <w:vertAlign w:val="baseline"/>
         </w:rPr>
-        <w:t xml:space="preserve">given to every mathematician and they</w:t>
+        <w:t xml:space="preserve">wanapewa kila mtaalamu wa hisabati na wao</w:t>
       </w:r>
     </w:p>
     <w:p>
@@ -1371,7 +1374,7 @@
           <w:shd w:fill="auto" w:val="clear"/>
           <w:vertAlign w:val="baseline"/>
         </w:rPr>
-        <w:t xml:space="preserve">are told they have 11 candies in total.</w:t>
+        <w:t xml:space="preserve">wanaambiwa wana peremende 11 kwa jumla.</w:t>
       </w:r>
     </w:p>
     <w:p>
@@ -1465,7 +1468,7 @@
           <w:shd w:fill="auto" w:val="clear"/>
           <w:vertAlign w:val="baseline"/>
         </w:rPr>
-        <w:t xml:space="preserve">but everyone knows only his number of</w:t>
+        <w:t xml:space="preserve">lakini kila mtu anajua idadi yake tu</w:t>
       </w:r>
     </w:p>
     <w:p>
@@ -1572,7 +1575,7 @@
           <w:shd w:fill="auto" w:val="clear"/>
           <w:vertAlign w:val="baseline"/>
         </w:rPr>
-        <w:t xml:space="preserve">candies and the total. 1 and is not</w:t>
+        <w:t xml:space="preserve">pipi na jumla. 1 na sio</w:t>
       </w:r>
     </w:p>
     <w:p>
@@ -1679,7 +1682,7 @@
           <w:shd w:fill="auto" w:val="clear"/>
           <w:vertAlign w:val="baseline"/>
         </w:rPr>
-        <w:t xml:space="preserve">allowed to ask for the others number.</w:t>
+        <w:t xml:space="preserve">kuruhusiwa kuuliza nambari zingine.</w:t>
       </w:r>
     </w:p>
     <w:p>
@@ -1786,7 +1789,7 @@
           <w:shd w:fill="auto" w:val="clear"/>
           <w:vertAlign w:val="baseline"/>
         </w:rPr>
-        <w:t xml:space="preserve">then the first mathematician asks the</w:t>
+        <w:t xml:space="preserve">kisha mwanahisabati wa kwanza anauliza</w:t>
       </w:r>
     </w:p>
     <w:p>
@@ -1893,7 +1896,7 @@
           <w:shd w:fill="auto" w:val="clear"/>
           <w:vertAlign w:val="baseline"/>
         </w:rPr>
-        <w:t xml:space="preserve">second: 'number 2 do you know if you</w:t>
+        <w:t xml:space="preserve">pili: 'namba 2 unajua kama wewe</w:t>
       </w:r>
     </w:p>
     <w:p>
@@ -2000,7 +2003,7 @@
           <w:shd w:fill="auto" w:val="clear"/>
           <w:vertAlign w:val="baseline"/>
         </w:rPr>
-        <w:t xml:space="preserve">have more candies than me?' the second</w:t>
+        <w:t xml:space="preserve">kuwa na peremende nyingi kuliko mimi?' ya pili</w:t>
       </w:r>
     </w:p>
     <w:p>
@@ -2107,7 +2110,7 @@
           <w:shd w:fill="auto" w:val="clear"/>
           <w:vertAlign w:val="baseline"/>
         </w:rPr>
-        <w:t xml:space="preserve">mathematician answers he doesn't. Then he</w:t>
+        <w:t xml:space="preserve">mwanahisabati anajibu hana. Kisha yeye</w:t>
       </w:r>
     </w:p>
     <w:p>
@@ -2214,7 +2217,7 @@
           <w:shd w:fill="auto" w:val="clear"/>
           <w:vertAlign w:val="baseline"/>
         </w:rPr>
-        <w:t xml:space="preserve">asks to number 3: 'do you know if you have</w:t>
+        <w:t xml:space="preserve">anauliza kwa nambari 3: 'unajua kama unayo</w:t>
       </w:r>
     </w:p>
     <w:p>
@@ -2321,7 +2324,7 @@
           <w:shd w:fill="auto" w:val="clear"/>
           <w:vertAlign w:val="baseline"/>
         </w:rPr>
-        <w:t xml:space="preserve">more candy than me?'</w:t>
+        <w:t xml:space="preserve">pipi zaidi kuliko mimi?'</w:t>
       </w:r>
     </w:p>
     <w:p>
@@ -2428,7 +2431,7 @@
           <w:shd w:fill="auto" w:val="clear"/>
           <w:vertAlign w:val="baseline"/>
         </w:rPr>
-        <w:t xml:space="preserve">the third mathematician answers: 'no I'm</w:t>
+        <w:t xml:space="preserve">mwanahisabati wa tatu anajibu: 'hapana niko</w:t>
       </w:r>
     </w:p>
     <w:p>
@@ -2535,7 +2538,7 @@
           <w:shd w:fill="auto" w:val="clear"/>
           <w:vertAlign w:val="baseline"/>
         </w:rPr>
-        <w:t xml:space="preserve">sorry I don't'. At this point the fourth</w:t>
+        <w:t xml:space="preserve">samahani sifanyi'. Katika hatua hii ya nne</w:t>
       </w:r>
     </w:p>
     <w:p>
@@ -2642,7 +2645,7 @@
           <w:shd w:fill="auto" w:val="clear"/>
           <w:vertAlign w:val="baseline"/>
         </w:rPr>
-        <w:t xml:space="preserve">mathematician says: 'hey guys you know</w:t>
+        <w:t xml:space="preserve">mtaalamu wa hisabati anasema: 'jamani mnafahamu</w:t>
       </w:r>
     </w:p>
     <w:p>
@@ -2749,7 +2752,7 @@
           <w:shd w:fill="auto" w:val="clear"/>
           <w:vertAlign w:val="baseline"/>
         </w:rPr>
-        <w:t xml:space="preserve">what, I know exactly how many candies</w:t>
+        <w:t xml:space="preserve">nini, najua hasa pipi ngapi</w:t>
       </w:r>
     </w:p>
     <w:p>
@@ -2856,7 +2859,7 @@
           <w:shd w:fill="auto" w:val="clear"/>
           <w:vertAlign w:val="baseline"/>
         </w:rPr>
-        <w:t xml:space="preserve">everyone has here'. Surprisingly even the</w:t>
+        <w:t xml:space="preserve">kila mtu ana hapa'. Cha kushangaza hata</w:t>
       </w:r>
     </w:p>
     <w:p>
@@ -2963,7 +2966,7 @@
           <w:shd w:fill="auto" w:val="clear"/>
           <w:vertAlign w:val="baseline"/>
         </w:rPr>
-        <w:t xml:space="preserve">other three mathematicians say that now</w:t>
+        <w:t xml:space="preserve">wanahisabati wengine watatu wanasema hivyo sasa</w:t>
       </w:r>
     </w:p>
     <w:p>
@@ -3070,7 +3073,7 @@
           <w:shd w:fill="auto" w:val="clear"/>
           <w:vertAlign w:val="baseline"/>
         </w:rPr>
-        <w:t xml:space="preserve">they know how many candies everyone has</w:t>
+        <w:t xml:space="preserve">wanajua kila mtu ana pipi ngapi</w:t>
       </w:r>
     </w:p>
     <w:p>
@@ -3177,7 +3180,7 @@
           <w:shd w:fill="auto" w:val="clear"/>
           <w:vertAlign w:val="baseline"/>
         </w:rPr>
-        <w:t xml:space="preserve">so the question is: can you figure out</w:t>
+        <w:t xml:space="preserve">kwa hivyo swali ni: unaweza kujua</w:t>
       </w:r>
     </w:p>
     <w:p>
@@ -3284,7 +3287,7 @@
           <w:shd w:fill="auto" w:val="clear"/>
           <w:vertAlign w:val="baseline"/>
         </w:rPr>
-        <w:t xml:space="preserve">the number of candies every prisoner has</w:t>
+        <w:t xml:space="preserve">idadi ya pipi kila mfungwa ana</w:t>
       </w:r>
     </w:p>
     <w:p>
@@ -3391,7 +3394,7 @@
           <w:shd w:fill="auto" w:val="clear"/>
           <w:vertAlign w:val="baseline"/>
         </w:rPr>
-        <w:t>[Music]</w:t>
+        <w:t>[Muziki]</w:t>
       </w:r>
     </w:p>
     <w:sectPr>

--- a/video_subtitles/translation/swa/05_Prisoners and candies - subtitles (corrected).docx
+++ b/video_subtitles/translation/swa/05_Prisoners and candies - subtitles (corrected).docx
@@ -26,7 +26,7 @@
         <w:rPr>
           <w:b w:val="1"/>
         </w:rPr>
-        <w:t xml:space="preserve">Wafungwa na peremende - manukuu:</w:t>
+        <w:t xml:space="preserve">Prisoners and candies - subtitles:</w:t>
       </w:r>
     </w:p>
     <w:p>
@@ -53,7 +53,7 @@
         <w:rPr>
           <w:b w:val="1"/>
         </w:rPr>
-        <w:t xml:space="preserve">**mazungumzo huanza saa 55 ya pili sio 27 kwa sababu ya klipu ya utangulizi. Nilirekebisha nyakati ipasavyo. -John Argentino</w:t>
+        <w:t xml:space="preserve">**dialogue starts at second 55 not 27 because of the intro clip. I adjusted the times accordingly. -John Argentino</w:t>
       </w:r>
     </w:p>
     <w:p>
@@ -225,7 +225,7 @@
           <w:shd w:fill="auto" w:val="clear"/>
           <w:vertAlign w:val="baseline"/>
         </w:rPr>
-        <w:t>[Muziki]</w:t>
+        <w:t>[Music]</w:t>
       </w:r>
     </w:p>
     <w:p>
@@ -332,7 +332,7 @@
           <w:shd w:fill="auto" w:val="clear"/>
           <w:vertAlign w:val="baseline"/>
         </w:rPr>
-        <w:t xml:space="preserve">wanahisabati wanne mkali wanachukuliwa</w:t>
+        <w:t xml:space="preserve">four bright mathematicians are taken into</w:t>
       </w:r>
     </w:p>
     <w:p>
@@ -439,7 +439,7 @@
           <w:shd w:fill="auto" w:val="clear"/>
           <w:vertAlign w:val="baseline"/>
         </w:rPr>
-        <w:t xml:space="preserve">chini ya ulinzi na kuwekwa gerezani kwa sababu walijaribu</w:t>
+        <w:t xml:space="preserve">custody and put in jail because they tried</w:t>
       </w:r>
     </w:p>
     <w:p>
@@ -546,7 +546,7 @@
           <w:shd w:fill="auto" w:val="clear"/>
           <w:vertAlign w:val="baseline"/>
         </w:rPr>
-        <w:t xml:space="preserve">kumshawishi mwanamke mzee kuwa Goedel's</w:t>
+        <w:t xml:space="preserve">to convince an old lady that the Goedel's</w:t>
       </w:r>
     </w:p>
     <w:p>
@@ -653,7 +653,7 @@
           <w:shd w:fill="auto" w:val="clear"/>
           <w:vertAlign w:val="baseline"/>
         </w:rPr>
-        <w:t xml:space="preserve">nadharia za kutokamilika ni kweli. Kila</w:t>
+        <w:t xml:space="preserve">incompleteness theorems are true. Every</w:t>
       </w:r>
     </w:p>
     <w:p>
@@ -760,7 +760,7 @@
           <w:shd w:fill="auto" w:val="clear"/>
           <w:vertAlign w:val="baseline"/>
         </w:rPr>
-        <w:t xml:space="preserve">mtaalamu wa hisabati ana kiini chake ambacho sisi</w:t>
+        <w:t xml:space="preserve">mathematician has his own cell that we</w:t>
       </w:r>
     </w:p>
     <w:p>
@@ -867,7 +867,7 @@
           <w:shd w:fill="auto" w:val="clear"/>
           <w:vertAlign w:val="baseline"/>
         </w:rPr>
-        <w:t xml:space="preserve">inaweza kuhesabu na nambari kutoka 1 hadi 4.</w:t>
+        <w:t xml:space="preserve">can enumerate with a number from 1 to 4.</w:t>
       </w:r>
     </w:p>
     <w:p>
@@ -974,7 +974,7 @@
           <w:shd w:fill="auto" w:val="clear"/>
           <w:vertAlign w:val="baseline"/>
         </w:rPr>
-        <w:t xml:space="preserve">kabla ya kuingia kwenye seli fulani</w:t>
+        <w:t xml:space="preserve">before entering the cell a certain</w:t>
       </w:r>
     </w:p>
     <w:p>
@@ -1081,7 +1081,7 @@
           <w:shd w:fill="auto" w:val="clear"/>
           <w:vertAlign w:val="baseline"/>
         </w:rPr>
-        <w:t xml:space="preserve">idadi ya peremende kubwa kuliko </w:t>
+        <w:t xml:space="preserve">number of candies greater than </w:t>
       </w:r>
       <w:r>
         <w:rPr>
@@ -1119,13 +1119,13 @@
           <w:shd w:fill="auto" w:val="clear"/>
           <w:vertAlign w:val="baseline"/>
         </w:rPr>
-        <w:t xml:space="preserve">e: AU </w:t>
+        <w:t xml:space="preserve">e: OR </w:t>
       </w:r>
       <w:r>
         <w:rPr>
           <w:i w:val="1"/>
         </w:rPr>
-        <w:t xml:space="preserve">SAWA NA</w:t>
+        <w:t xml:space="preserve">EQUAL TO</w:t>
       </w:r>
       <w:r>
         <w:rPr>
@@ -1144,9 +1144,6 @@
         <w:t>)</w:t>
       </w:r>
       <w:r>
-        <w:t xml:space="preserve"> </w:t>
-      </w:r>
-      <w:r>
         <w:rPr>
           <w:rFonts w:ascii="Arial" w:hAnsi="Arial" w:cs="Arial" w:eastAsia="Arial"/>
           <w:b w:val="0"/>
@@ -1160,7 +1157,7 @@
           <w:shd w:fill="auto" w:val="clear"/>
           <w:vertAlign w:val="baseline"/>
         </w:rPr>
-        <w:t xml:space="preserve"> 1 ni</w:t>
+        <w:t xml:space="preserve"> 1 is</w:t>
       </w:r>
     </w:p>
     <w:p>
@@ -1267,7 +1264,7 @@
           <w:shd w:fill="auto" w:val="clear"/>
           <w:vertAlign w:val="baseline"/>
         </w:rPr>
-        <w:t xml:space="preserve">wanapewa kila mtaalamu wa hisabati na wao</w:t>
+        <w:t xml:space="preserve">given to every mathematician and they</w:t>
       </w:r>
     </w:p>
     <w:p>
@@ -1374,7 +1371,7 @@
           <w:shd w:fill="auto" w:val="clear"/>
           <w:vertAlign w:val="baseline"/>
         </w:rPr>
-        <w:t xml:space="preserve">wanaambiwa wana peremende 11 kwa jumla.</w:t>
+        <w:t xml:space="preserve">are told they have 11 candies in total.</w:t>
       </w:r>
     </w:p>
     <w:p>
@@ -1468,7 +1465,7 @@
           <w:shd w:fill="auto" w:val="clear"/>
           <w:vertAlign w:val="baseline"/>
         </w:rPr>
-        <w:t xml:space="preserve">lakini kila mtu anajua idadi yake tu</w:t>
+        <w:t xml:space="preserve">but everyone knows only his number of</w:t>
       </w:r>
     </w:p>
     <w:p>
@@ -1575,7 +1572,7 @@
           <w:shd w:fill="auto" w:val="clear"/>
           <w:vertAlign w:val="baseline"/>
         </w:rPr>
-        <w:t xml:space="preserve">pipi na jumla. 1 na sio</w:t>
+        <w:t xml:space="preserve">candies and the total. 1 and is not</w:t>
       </w:r>
     </w:p>
     <w:p>
@@ -1682,7 +1679,7 @@
           <w:shd w:fill="auto" w:val="clear"/>
           <w:vertAlign w:val="baseline"/>
         </w:rPr>
-        <w:t xml:space="preserve">kuruhusiwa kuuliza nambari zingine.</w:t>
+        <w:t xml:space="preserve">allowed to ask for the others number.</w:t>
       </w:r>
     </w:p>
     <w:p>
@@ -1789,7 +1786,7 @@
           <w:shd w:fill="auto" w:val="clear"/>
           <w:vertAlign w:val="baseline"/>
         </w:rPr>
-        <w:t xml:space="preserve">kisha mwanahisabati wa kwanza anauliza</w:t>
+        <w:t xml:space="preserve">then the first mathematician asks the</w:t>
       </w:r>
     </w:p>
     <w:p>
@@ -1896,7 +1893,7 @@
           <w:shd w:fill="auto" w:val="clear"/>
           <w:vertAlign w:val="baseline"/>
         </w:rPr>
-        <w:t xml:space="preserve">pili: 'namba 2 unajua kama wewe</w:t>
+        <w:t xml:space="preserve">second: 'number 2 do you know if you</w:t>
       </w:r>
     </w:p>
     <w:p>
@@ -2003,7 +2000,7 @@
           <w:shd w:fill="auto" w:val="clear"/>
           <w:vertAlign w:val="baseline"/>
         </w:rPr>
-        <w:t xml:space="preserve">kuwa na peremende nyingi kuliko mimi?' ya pili</w:t>
+        <w:t xml:space="preserve">have more candies than me?' the second</w:t>
       </w:r>
     </w:p>
     <w:p>
@@ -2110,7 +2107,7 @@
           <w:shd w:fill="auto" w:val="clear"/>
           <w:vertAlign w:val="baseline"/>
         </w:rPr>
-        <w:t xml:space="preserve">mwanahisabati anajibu hana. Kisha yeye</w:t>
+        <w:t xml:space="preserve">mathematician answers he doesn't. Then he</w:t>
       </w:r>
     </w:p>
     <w:p>
@@ -2217,7 +2214,7 @@
           <w:shd w:fill="auto" w:val="clear"/>
           <w:vertAlign w:val="baseline"/>
         </w:rPr>
-        <w:t xml:space="preserve">anauliza kwa nambari 3: 'unajua kama unayo</w:t>
+        <w:t xml:space="preserve">asks to number 3: 'do you know if you have</w:t>
       </w:r>
     </w:p>
     <w:p>
@@ -2324,7 +2321,7 @@
           <w:shd w:fill="auto" w:val="clear"/>
           <w:vertAlign w:val="baseline"/>
         </w:rPr>
-        <w:t xml:space="preserve">pipi zaidi kuliko mimi?'</w:t>
+        <w:t xml:space="preserve">more candy than me?'</w:t>
       </w:r>
     </w:p>
     <w:p>
@@ -2431,7 +2428,7 @@
           <w:shd w:fill="auto" w:val="clear"/>
           <w:vertAlign w:val="baseline"/>
         </w:rPr>
-        <w:t xml:space="preserve">mwanahisabati wa tatu anajibu: 'hapana niko</w:t>
+        <w:t xml:space="preserve">the third mathematician answers: 'no I'm</w:t>
       </w:r>
     </w:p>
     <w:p>
@@ -2538,7 +2535,7 @@
           <w:shd w:fill="auto" w:val="clear"/>
           <w:vertAlign w:val="baseline"/>
         </w:rPr>
-        <w:t xml:space="preserve">samahani sifanyi'. Katika hatua hii ya nne</w:t>
+        <w:t xml:space="preserve">sorry I don't'. At this point the fourth</w:t>
       </w:r>
     </w:p>
     <w:p>
@@ -2645,7 +2642,7 @@
           <w:shd w:fill="auto" w:val="clear"/>
           <w:vertAlign w:val="baseline"/>
         </w:rPr>
-        <w:t xml:space="preserve">mtaalamu wa hisabati anasema: 'jamani mnafahamu</w:t>
+        <w:t xml:space="preserve">mathematician says: 'hey guys you know</w:t>
       </w:r>
     </w:p>
     <w:p>
@@ -2752,7 +2749,7 @@
           <w:shd w:fill="auto" w:val="clear"/>
           <w:vertAlign w:val="baseline"/>
         </w:rPr>
-        <w:t xml:space="preserve">nini, najua hasa pipi ngapi</w:t>
+        <w:t xml:space="preserve">what, I know exactly how many candies</w:t>
       </w:r>
     </w:p>
     <w:p>
@@ -2859,7 +2856,7 @@
           <w:shd w:fill="auto" w:val="clear"/>
           <w:vertAlign w:val="baseline"/>
         </w:rPr>
-        <w:t xml:space="preserve">kila mtu ana hapa'. Cha kushangaza hata</w:t>
+        <w:t xml:space="preserve">everyone has here'. Surprisingly even the</w:t>
       </w:r>
     </w:p>
     <w:p>
@@ -2966,7 +2963,7 @@
           <w:shd w:fill="auto" w:val="clear"/>
           <w:vertAlign w:val="baseline"/>
         </w:rPr>
-        <w:t xml:space="preserve">wanahisabati wengine watatu wanasema hivyo sasa</w:t>
+        <w:t xml:space="preserve">other three mathematicians say that now</w:t>
       </w:r>
     </w:p>
     <w:p>
@@ -3073,7 +3070,7 @@
           <w:shd w:fill="auto" w:val="clear"/>
           <w:vertAlign w:val="baseline"/>
         </w:rPr>
-        <w:t xml:space="preserve">wanajua kila mtu ana pipi ngapi</w:t>
+        <w:t xml:space="preserve">they know how many candies everyone has</w:t>
       </w:r>
     </w:p>
     <w:p>
@@ -3180,7 +3177,7 @@
           <w:shd w:fill="auto" w:val="clear"/>
           <w:vertAlign w:val="baseline"/>
         </w:rPr>
-        <w:t xml:space="preserve">kwa hivyo swali ni: unaweza kujua</w:t>
+        <w:t xml:space="preserve">so the question is: can you figure out</w:t>
       </w:r>
     </w:p>
     <w:p>
@@ -3287,7 +3284,7 @@
           <w:shd w:fill="auto" w:val="clear"/>
           <w:vertAlign w:val="baseline"/>
         </w:rPr>
-        <w:t xml:space="preserve">idadi ya pipi kila mfungwa ana</w:t>
+        <w:t xml:space="preserve">the number of candies every prisoner has</w:t>
       </w:r>
     </w:p>
     <w:p>
@@ -3394,7 +3391,7 @@
           <w:shd w:fill="auto" w:val="clear"/>
           <w:vertAlign w:val="baseline"/>
         </w:rPr>
-        <w:t>[Muziki]</w:t>
+        <w:t>[Music]</w:t>
       </w:r>
     </w:p>
     <w:sectPr>
